--- a/法令ファイル/国土形成計画法施行令/国土形成計画法施行令（平成十八年政令第二百三十号）.docx
+++ b/法令ファイル/国土形成計画法施行令/国土形成計画法施行令（平成十八年政令第二百三十号）.docx
@@ -78,86 +78,56 @@
     </w:p>
     <w:p>
       <w:pPr>
-        <w:pStyle w:val="Heading6"/>
+        <w:pStyle w:val="ListBullet"/>
         <w:ind w:left="880"/>
       </w:pPr>
       <w:r>
         <w:t>一</w:t>
-      </w:r>
-    </w:p>
-    <w:p>
-      <w:pPr>
-        <w:ind w:left="880"/>
-      </w:pPr>
-      <w:r>
+        <w:br/>
         <w:t>東北圏（青森県、岩手県、宮城県、秋田県、山形県、福島県及び新潟県の区域を一体とした区域をいう。別表において同じ。）</w:t>
       </w:r>
     </w:p>
     <w:p>
       <w:pPr>
-        <w:pStyle w:val="Heading6"/>
+        <w:pStyle w:val="ListBullet"/>
         <w:ind w:left="880"/>
       </w:pPr>
       <w:r>
         <w:t>二</w:t>
-      </w:r>
-    </w:p>
-    <w:p>
-      <w:pPr>
-        <w:ind w:left="880"/>
-      </w:pPr>
-      <w:r>
+        <w:br/>
         <w:t>北陸圏（富山県、石川県及び福井県の区域を一体とした区域をいう。別表において同じ。）</w:t>
       </w:r>
     </w:p>
     <w:p>
       <w:pPr>
-        <w:pStyle w:val="Heading6"/>
+        <w:pStyle w:val="ListBullet"/>
         <w:ind w:left="880"/>
       </w:pPr>
       <w:r>
         <w:t>三</w:t>
-      </w:r>
-    </w:p>
-    <w:p>
-      <w:pPr>
-        <w:ind w:left="880"/>
-      </w:pPr>
-      <w:r>
+        <w:br/>
         <w:t>中国圏（鳥取県、島根県、岡山県、広島県及び山口県の区域を一体とした区域をいう。別表において同じ。）</w:t>
       </w:r>
     </w:p>
     <w:p>
       <w:pPr>
-        <w:pStyle w:val="Heading6"/>
+        <w:pStyle w:val="ListBullet"/>
         <w:ind w:left="880"/>
       </w:pPr>
       <w:r>
         <w:t>四</w:t>
-      </w:r>
-    </w:p>
-    <w:p>
-      <w:pPr>
-        <w:ind w:left="880"/>
-      </w:pPr>
-      <w:r>
+        <w:br/>
         <w:t>四国圏（徳島県、香川県、愛媛県及び高知県の区域を一体とした区域をいう。別表において同じ。）</w:t>
       </w:r>
     </w:p>
     <w:p>
       <w:pPr>
-        <w:pStyle w:val="Heading6"/>
+        <w:pStyle w:val="ListBullet"/>
         <w:ind w:left="880"/>
       </w:pPr>
       <w:r>
         <w:t>五</w:t>
-      </w:r>
-    </w:p>
-    <w:p>
-      <w:pPr>
-        <w:ind w:left="880"/>
-      </w:pPr>
-      <w:r>
+        <w:br/>
         <w:t>九州圏（福岡県、佐賀県、長崎県、熊本県、大分県、宮崎県及び鹿児島県の区域を一体とした区域をいう。別表において同じ。）</w:t>
       </w:r>
     </w:p>
@@ -176,188 +146,122 @@
     </w:p>
     <w:p>
       <w:pPr>
-        <w:pStyle w:val="Heading6"/>
+        <w:pStyle w:val="ListBullet"/>
         <w:ind w:left="880"/>
       </w:pPr>
       <w:r>
         <w:t>一</w:t>
-      </w:r>
-    </w:p>
-    <w:p>
-      <w:pPr>
-        <w:ind w:left="880"/>
-      </w:pPr>
-      <w:r>
+        <w:br/>
         <w:t>管区警察局</w:t>
       </w:r>
     </w:p>
     <w:p>
       <w:pPr>
-        <w:pStyle w:val="Heading6"/>
+        <w:pStyle w:val="ListBullet"/>
         <w:ind w:left="880"/>
       </w:pPr>
       <w:r>
         <w:t>二</w:t>
-      </w:r>
-    </w:p>
-    <w:p>
-      <w:pPr>
-        <w:ind w:left="880"/>
-      </w:pPr>
-      <w:r>
+        <w:br/>
         <w:t>総合通信局</w:t>
       </w:r>
     </w:p>
     <w:p>
       <w:pPr>
-        <w:pStyle w:val="Heading6"/>
+        <w:pStyle w:val="ListBullet"/>
         <w:ind w:left="880"/>
       </w:pPr>
       <w:r>
         <w:t>三</w:t>
-      </w:r>
-    </w:p>
-    <w:p>
-      <w:pPr>
-        <w:ind w:left="880"/>
-      </w:pPr>
-      <w:r>
+        <w:br/>
         <w:t>財務局</w:t>
       </w:r>
     </w:p>
     <w:p>
       <w:pPr>
-        <w:pStyle w:val="Heading6"/>
+        <w:pStyle w:val="ListBullet"/>
         <w:ind w:left="880"/>
       </w:pPr>
       <w:r>
         <w:t>四</w:t>
-      </w:r>
-    </w:p>
-    <w:p>
-      <w:pPr>
-        <w:ind w:left="880"/>
-      </w:pPr>
-      <w:r>
+        <w:br/>
         <w:t>地方厚生局</w:t>
       </w:r>
     </w:p>
     <w:p>
       <w:pPr>
-        <w:pStyle w:val="Heading6"/>
+        <w:pStyle w:val="ListBullet"/>
         <w:ind w:left="880"/>
       </w:pPr>
       <w:r>
         <w:t>五</w:t>
-      </w:r>
-    </w:p>
-    <w:p>
-      <w:pPr>
-        <w:ind w:left="880"/>
-      </w:pPr>
-      <w:r>
+        <w:br/>
         <w:t>地方農政局</w:t>
       </w:r>
     </w:p>
     <w:p>
       <w:pPr>
-        <w:pStyle w:val="Heading6"/>
+        <w:pStyle w:val="ListBullet"/>
         <w:ind w:left="880"/>
       </w:pPr>
       <w:r>
         <w:t>六</w:t>
-      </w:r>
-    </w:p>
-    <w:p>
-      <w:pPr>
-        <w:ind w:left="880"/>
-      </w:pPr>
-      <w:r>
+        <w:br/>
         <w:t>森林管理局</w:t>
       </w:r>
     </w:p>
     <w:p>
       <w:pPr>
-        <w:pStyle w:val="Heading6"/>
+        <w:pStyle w:val="ListBullet"/>
         <w:ind w:left="880"/>
       </w:pPr>
       <w:r>
         <w:t>七</w:t>
-      </w:r>
-    </w:p>
-    <w:p>
-      <w:pPr>
-        <w:ind w:left="880"/>
-      </w:pPr>
-      <w:r>
+        <w:br/>
         <w:t>経済産業局</w:t>
       </w:r>
     </w:p>
     <w:p>
       <w:pPr>
-        <w:pStyle w:val="Heading6"/>
+        <w:pStyle w:val="ListBullet"/>
         <w:ind w:left="880"/>
       </w:pPr>
       <w:r>
         <w:t>八</w:t>
-      </w:r>
-    </w:p>
-    <w:p>
-      <w:pPr>
-        <w:ind w:left="880"/>
-      </w:pPr>
-      <w:r>
+        <w:br/>
         <w:t>地方整備局</w:t>
       </w:r>
     </w:p>
     <w:p>
       <w:pPr>
-        <w:pStyle w:val="Heading6"/>
+        <w:pStyle w:val="ListBullet"/>
         <w:ind w:left="880"/>
       </w:pPr>
       <w:r>
         <w:t>九</w:t>
-      </w:r>
-    </w:p>
-    <w:p>
-      <w:pPr>
-        <w:ind w:left="880"/>
-      </w:pPr>
-      <w:r>
+        <w:br/>
         <w:t>地方運輸局</w:t>
       </w:r>
     </w:p>
     <w:p>
       <w:pPr>
-        <w:pStyle w:val="Heading6"/>
+        <w:pStyle w:val="ListBullet"/>
         <w:ind w:left="880"/>
       </w:pPr>
       <w:r>
         <w:t>十</w:t>
-      </w:r>
-    </w:p>
-    <w:p>
-      <w:pPr>
-        <w:ind w:left="880"/>
-      </w:pPr>
-      <w:r>
+        <w:br/>
         <w:t>管区海上保安本部</w:t>
       </w:r>
     </w:p>
     <w:p>
       <w:pPr>
-        <w:pStyle w:val="Heading6"/>
+        <w:pStyle w:val="ListBullet"/>
         <w:ind w:left="880"/>
       </w:pPr>
       <w:r>
         <w:t>十一</w:t>
-      </w:r>
-    </w:p>
-    <w:p>
-      <w:pPr>
-        <w:ind w:left="880"/>
-      </w:pPr>
-      <w:r>
+        <w:br/>
         <w:t>地方環境事務所</w:t>
       </w:r>
     </w:p>
@@ -389,7 +293,7 @@
         <w:pStyle w:val="Heading1"/>
       </w:pPr>
       <w:r>
-        <w:t>附　則（平成一八年一〇月二七日政令第三三八号）</w:t>
+        <w:t>附則（平成一八年一〇月二七日政令第三三八号）</w:t>
       </w:r>
     </w:p>
     <w:p>
@@ -415,7 +319,7 @@
         <w:pStyle w:val="Heading1"/>
       </w:pPr>
       <w:r>
-        <w:t>附　則（平成二〇年一〇月一六日政令第三一五号）</w:t>
+        <w:t>附則（平成二〇年一〇月一六日政令第三一五号）</w:t>
       </w:r>
     </w:p>
     <w:p>
@@ -441,7 +345,7 @@
         <w:pStyle w:val="Heading1"/>
       </w:pPr>
       <w:r>
-        <w:t>附　則（平成二一年一〇月二八日政令第二五一号）</w:t>
+        <w:t>附則（平成二一年一〇月二八日政令第二五一号）</w:t>
       </w:r>
     </w:p>
     <w:p>
@@ -467,7 +371,7 @@
         <w:pStyle w:val="Heading1"/>
       </w:pPr>
       <w:r>
-        <w:t>附　則（平成二三年一〇月二一日政令第三二三号）</w:t>
+        <w:t>附則（平成二三年一〇月二一日政令第三二三号）</w:t>
       </w:r>
     </w:p>
     <w:p>
@@ -503,7 +407,7 @@
     </w:pPr>
     <w:r>
       <w:tab/>
-      <w:t>WeGov v0.1 - FTS141</w:t>
+      <w:t>WeGov v0.2 - FTS141</w:t>
     </w:r>
   </w:p>
 </w:ftr>
